--- a/word/Amir_Resume.docx
+++ b/word/Amir_Resume.docx
@@ -34,10 +34,7 @@
         <w:jc w:val="center"/>
       </w:pPr>
       <w:r>
-        <w:t>Vancouver</w:t>
-      </w:r>
-      <w:r>
-        <w:t>,</w:t>
+        <w:t>Vancouver,</w:t>
       </w:r>
       <w:r>
         <w:rPr>
@@ -46,10 +43,7 @@
         <w:t xml:space="preserve"> </w:t>
       </w:r>
       <w:r>
-        <w:t>BC</w:t>
-      </w:r>
-      <w:r>
-        <w:t xml:space="preserve"> |</w:t>
+        <w:t>BC |</w:t>
       </w:r>
       <w:r>
         <w:rPr>
@@ -57,18 +51,24 @@
         </w:rPr>
         <w:t xml:space="preserve"> </w:t>
       </w:r>
-      <w:hyperlink r:id="rId5">
+      <w:hyperlink r:id="rId5" w:history="1">
         <w:r>
           <w:rPr>
-            <w:color w:val="0000FF"/>
-            <w:u w:val="single" w:color="0000FF"/>
+            <w:rStyle w:val="Hyperlink"/>
           </w:rPr>
-          <w:t>ebrahimnezhad@ualberta.ca</w:t>
+          <w:t>info@amirtronix</w:t>
         </w:r>
       </w:hyperlink>
       <w:r>
         <w:rPr>
           <w:color w:val="0000FF"/>
+          <w:u w:val="single" w:color="0000FF"/>
+        </w:rPr>
+        <w:t>.com</w:t>
+      </w:r>
+      <w:r>
+        <w:rPr>
+          <w:color w:val="0000FF"/>
           <w:spacing w:val="-1"/>
         </w:rPr>
         <w:t xml:space="preserve"> </w:t>
@@ -80,20 +80,22 @@
         <w:rPr>
           <w:spacing w:val="-2"/>
         </w:rPr>
-        <w:t>linkedin.com/in/</w:t>
-      </w:r>
-      <w:r>
-        <w:rPr>
-          <w:spacing w:val="-2"/>
-        </w:rPr>
-        <w:t>amirtronics</w:t>
-      </w:r>
-      <w:r>
-        <w:rPr>
-          <w:spacing w:val="-2"/>
-        </w:rPr>
-        <w:t xml:space="preserve"> | github.com/amirtronics</w:t>
-      </w:r>
+        <w:t>amirtronix.com</w:t>
+      </w:r>
+      <w:r>
+        <w:rPr>
+          <w:spacing w:val="-2"/>
+        </w:rPr>
+        <w:t xml:space="preserve"> | github.com/</w:t>
+      </w:r>
+      <w:proofErr w:type="spellStart"/>
+      <w:r>
+        <w:rPr>
+          <w:spacing w:val="-2"/>
+        </w:rPr>
+        <w:t>amirtronix</w:t>
+      </w:r>
+      <w:proofErr w:type="spellEnd"/>
     </w:p>
     <w:p>
       <w:pPr>
@@ -837,26 +839,13 @@
           <w:sz w:val="21"/>
         </w:rPr>
         <w:tab/>
-      </w:r>
-      <w:r>
-        <w:rPr>
-          <w:b/>
-          <w:color w:val="404040"/>
-          <w:sz w:val="21"/>
-        </w:rPr>
         <w:t xml:space="preserve">       </w:t>
       </w:r>
       <w:r>
         <w:rPr>
           <w:sz w:val="21"/>
         </w:rPr>
-        <w:t>Surrey</w:t>
-      </w:r>
-      <w:r>
-        <w:rPr>
-          <w:sz w:val="21"/>
-        </w:rPr>
-        <w:t xml:space="preserve">, </w:t>
+        <w:t xml:space="preserve">Surrey, </w:t>
       </w:r>
       <w:r>
         <w:rPr>
@@ -3851,6 +3840,7 @@
   <w:style w:type="character" w:default="1" w:styleId="DefaultParagraphFont">
     <w:name w:val="Default Paragraph Font"/>
     <w:uiPriority w:val="1"/>
+    <w:semiHidden/>
     <w:unhideWhenUsed/>
   </w:style>
   <w:style w:type="table" w:default="1" w:styleId="TableNormal">
@@ -3917,6 +3907,29 @@
     <w:basedOn w:val="Normal"/>
     <w:uiPriority w:val="1"/>
     <w:qFormat/>
+  </w:style>
+  <w:style w:type="character" w:styleId="Hyperlink">
+    <w:name w:val="Hyperlink"/>
+    <w:basedOn w:val="DefaultParagraphFont"/>
+    <w:uiPriority w:val="99"/>
+    <w:unhideWhenUsed/>
+    <w:rsid w:val="004001C2"/>
+    <w:rPr>
+      <w:color w:val="0000FF" w:themeColor="hyperlink"/>
+      <w:u w:val="single"/>
+    </w:rPr>
+  </w:style>
+  <w:style w:type="character" w:styleId="UnresolvedMention">
+    <w:name w:val="Unresolved Mention"/>
+    <w:basedOn w:val="DefaultParagraphFont"/>
+    <w:uiPriority w:val="99"/>
+    <w:semiHidden/>
+    <w:unhideWhenUsed/>
+    <w:rsid w:val="004001C2"/>
+    <w:rPr>
+      <w:color w:val="605E5C"/>
+      <w:shd w:val="clear" w:color="auto" w:fill="E1DFDD"/>
+    </w:rPr>
   </w:style>
 </w:styles>
 </file>

--- a/word/Amir_Resume.docx
+++ b/word/Amir_Resume.docx
@@ -111,7 +111,7 @@
         <w:rPr>
           <w:color w:val="404040"/>
         </w:rPr>
-        <w:t>R&amp;D Technician</w:t>
+        <w:t>Automation Engineer</w:t>
       </w:r>
     </w:p>
     <w:p>
@@ -129,15 +129,13 @@
         <w:t xml:space="preserve"> </w:t>
       </w:r>
       <w:r>
-        <w:t xml:space="preserve">automation engineer with expertise on Beckhoff </w:t>
-      </w:r>
-      <w:proofErr w:type="spellStart"/>
-      <w:r>
-        <w:t>TwinCAT</w:t>
-      </w:r>
-      <w:proofErr w:type="spellEnd"/>
-      <w:r>
-        <w:t>, Schneider Machine Expert, Siemens TIA Portal.</w:t>
+        <w:t>automation</w:t>
+      </w:r>
+      <w:r>
+        <w:t xml:space="preserve"> and robotics</w:t>
+      </w:r>
+      <w:r>
+        <w:t xml:space="preserve"> engineer with expertise on Beckhoff TwinCAT, Schneider Machine Expert, Siemens TIA Portal.</w:t>
       </w:r>
       <w:r>
         <w:t xml:space="preserve"> </w:t>
@@ -864,17 +862,25 @@
         <w:ind w:left="118"/>
       </w:pPr>
       <w:r>
-        <w:t>R&amp;D Technician</w:t>
-      </w:r>
-      <w:r>
-        <w:tab/>
-        <w:t xml:space="preserve">Sep 2020 – to </w:t>
-      </w:r>
-      <w:r>
-        <w:rPr>
-          <w:spacing w:val="-4"/>
-        </w:rPr>
-        <w:t>date</w:t>
+        <w:t>Automation Engineer</w:t>
+      </w:r>
+      <w:r>
+        <w:t xml:space="preserve">                                                                                                                             </w:t>
+      </w:r>
+      <w:r>
+        <w:t xml:space="preserve">       Aug</w:t>
+      </w:r>
+      <w:r>
+        <w:t xml:space="preserve"> 202</w:t>
+      </w:r>
+      <w:r>
+        <w:t>3</w:t>
+      </w:r>
+      <w:r>
+        <w:t xml:space="preserve"> – </w:t>
+      </w:r>
+      <w:r>
+        <w:t>Oct 2024</w:t>
       </w:r>
     </w:p>
     <w:p>
@@ -904,21 +910,7 @@
         <w:rPr>
           <w:sz w:val="21"/>
         </w:rPr>
-        <w:t xml:space="preserve">: Developed and implemented PLC programs using </w:t>
-      </w:r>
-      <w:proofErr w:type="spellStart"/>
-      <w:r>
-        <w:rPr>
-          <w:sz w:val="21"/>
-        </w:rPr>
-        <w:t>TwinCAT</w:t>
-      </w:r>
-      <w:proofErr w:type="spellEnd"/>
-      <w:r>
-        <w:rPr>
-          <w:sz w:val="21"/>
-        </w:rPr>
-        <w:t xml:space="preserve"> by Beckhoff and Schneider Machine Expert, enhancing automation processes and system efficiency.</w:t>
+        <w:t>: Developed and implemented PLC programs using TwinCAT by Beckhoff and Schneider Machine Expert, enhancing automation processes and system efficiency.</w:t>
       </w:r>
     </w:p>
     <w:p>
@@ -951,7 +943,6 @@
         <w:t xml:space="preserve">: Designed and programmed Human-Machine Interfaces (HMIs) utilizing WPF .NET 8, creating intuitive and user-friendly interfaces for </w:t>
       </w:r>
       <w:proofErr w:type="spellStart"/>
-      <w:proofErr w:type="gramStart"/>
       <w:r>
         <w:rPr>
           <w:sz w:val="21"/>
@@ -965,7 +956,6 @@
         <w:t>Performed</w:t>
       </w:r>
       <w:proofErr w:type="spellEnd"/>
-      <w:proofErr w:type="gramEnd"/>
       <w:r>
         <w:rPr>
           <w:spacing w:val="-13"/>
@@ -1098,13 +1088,33 @@
           <w:bCs/>
           <w:sz w:val="21"/>
         </w:rPr>
-        <w:t>Pole Bending Alignment</w:t>
-      </w:r>
-      <w:r>
-        <w:rPr>
-          <w:sz w:val="21"/>
-        </w:rPr>
-        <w:t>: Executed alignment projects involving pole bending with Omron cameras, optimizing equipment alignment and reducing errors in production.</w:t>
+        <w:t>Robotics Integration</w:t>
+      </w:r>
+      <w:r>
+        <w:rPr>
+          <w:sz w:val="21"/>
+        </w:rPr>
+        <w:t xml:space="preserve">: </w:t>
+      </w:r>
+      <w:r>
+        <w:rPr>
+          <w:sz w:val="21"/>
+        </w:rPr>
+        <w:t xml:space="preserve">Developing and integrating full-robotic automated metal bending with Universal Robots UR10 and </w:t>
+      </w:r>
+      <w:proofErr w:type="spellStart"/>
+      <w:r>
+        <w:rPr>
+          <w:sz w:val="21"/>
+        </w:rPr>
+        <w:t>Accell</w:t>
+      </w:r>
+      <w:proofErr w:type="spellEnd"/>
+      <w:r>
+        <w:rPr>
+          <w:sz w:val="21"/>
+        </w:rPr>
+        <w:t>-E and Rocker Arm press brakes.</w:t>
       </w:r>
     </w:p>
     <w:p>
@@ -1193,14 +1203,13 @@
         <w:t>Engineer</w:t>
       </w:r>
       <w:r>
-        <w:tab/>
-        <w:t xml:space="preserve">Sep 2020 – to </w:t>
-      </w:r>
-      <w:r>
-        <w:rPr>
-          <w:spacing w:val="-4"/>
-        </w:rPr>
-        <w:t>date</w:t>
+        <w:t xml:space="preserve">                                                                                                                                           </w:t>
+      </w:r>
+      <w:r>
+        <w:t xml:space="preserve">Sep 2020 – </w:t>
+      </w:r>
+      <w:r>
+        <w:t>Sep 2023</w:t>
       </w:r>
     </w:p>
     <w:p>
